--- a/report.docx
+++ b/report.docx
@@ -18,6 +18,42 @@
           <w:bCs/>
         </w:rPr>
         <w:t>Pediatric Pneumonia Detection using Deep CNNs</w:t>
+      </w:r>
+    </w:p>
+    <w:p>
+      <w:pPr>
+        <w:spacing w:after="0" w:line="480" w:lineRule="auto"/>
+        <w:rPr>
+          <w:rFonts w:ascii="Times New Roman" w:hAnsi="Times New Roman" w:cs="Times New Roman"/>
+          <w:b/>
+          <w:bCs/>
+        </w:rPr>
+      </w:pPr>
+      <w:r>
+        <w:rPr>
+          <w:rFonts w:ascii="Times New Roman" w:hAnsi="Times New Roman" w:cs="Times New Roman"/>
+          <w:b/>
+          <w:bCs/>
+        </w:rPr>
+        <w:t>Student Roll No: SU92-MSAIW-S25-013</w:t>
+      </w:r>
+    </w:p>
+    <w:p>
+      <w:pPr>
+        <w:spacing w:after="0" w:line="480" w:lineRule="auto"/>
+        <w:rPr>
+          <w:rFonts w:ascii="Times New Roman" w:hAnsi="Times New Roman" w:cs="Times New Roman"/>
+          <w:b/>
+          <w:bCs/>
+        </w:rPr>
+      </w:pPr>
+      <w:r>
+        <w:rPr>
+          <w:rFonts w:ascii="Times New Roman" w:hAnsi="Times New Roman" w:cs="Times New Roman"/>
+          <w:b/>
+          <w:bCs/>
+        </w:rPr>
+        <w:t>Subject: Advanced Data Analytics</w:t>
       </w:r>
     </w:p>
     <w:p>
@@ -277,23 +313,13 @@
         </w:rPr>
         <w:t xml:space="preserve">The model was built using the </w:t>
       </w:r>
-      <w:proofErr w:type="spellStart"/>
-      <w:r>
-        <w:rPr>
-          <w:rFonts w:ascii="Times New Roman" w:hAnsi="Times New Roman" w:cs="Times New Roman"/>
-          <w:b/>
-          <w:bCs/>
-        </w:rPr>
-        <w:t>PyTorch</w:t>
-      </w:r>
-      <w:proofErr w:type="spellEnd"/>
-      <w:r>
-        <w:rPr>
-          <w:rFonts w:ascii="Times New Roman" w:hAnsi="Times New Roman" w:cs="Times New Roman"/>
-          <w:b/>
-          <w:bCs/>
-        </w:rPr>
-        <w:t xml:space="preserve"> Sequential API</w:t>
+      <w:r>
+        <w:rPr>
+          <w:rFonts w:ascii="Times New Roman" w:hAnsi="Times New Roman" w:cs="Times New Roman"/>
+          <w:b/>
+          <w:bCs/>
+        </w:rPr>
+        <w:t>PyTorch Sequential API</w:t>
       </w:r>
       <w:r>
         <w:rPr>
@@ -397,27 +423,14 @@
           <w:b/>
           <w:bCs/>
         </w:rPr>
+        <w:lastRenderedPageBreak/>
         <w:t>Learning Dynamics:</w:t>
       </w:r>
       <w:r>
         <w:rPr>
           <w:rFonts w:ascii="Times New Roman" w:hAnsi="Times New Roman" w:cs="Times New Roman"/>
         </w:rPr>
-        <w:t xml:space="preserve"> A </w:t>
-      </w:r>
-      <w:proofErr w:type="spellStart"/>
-      <w:r>
-        <w:rPr>
-          <w:rFonts w:ascii="Times New Roman" w:hAnsi="Times New Roman" w:cs="Times New Roman"/>
-        </w:rPr>
-        <w:t>ReduceLROnPlateau</w:t>
-      </w:r>
-      <w:proofErr w:type="spellEnd"/>
-      <w:r>
-        <w:rPr>
-          <w:rFonts w:ascii="Times New Roman" w:hAnsi="Times New Roman" w:cs="Times New Roman"/>
-        </w:rPr>
-        <w:t xml:space="preserve"> scheduler was implemented to lower the learning rate when validation loss stagnated.</w:t>
+        <w:t xml:space="preserve"> A ReduceLROnPlateau scheduler was implemented to lower the learning rate when validation loss stagnated.</w:t>
       </w:r>
     </w:p>
     <w:p>
@@ -433,7 +446,6 @@
           <w:rFonts w:ascii="Times New Roman" w:hAnsi="Times New Roman" w:cs="Times New Roman"/>
           <w:noProof/>
         </w:rPr>
-        <w:lastRenderedPageBreak/>
         <w:drawing>
           <wp:inline distT="0" distB="0" distL="0" distR="0" wp14:anchorId="63E4CD65" wp14:editId="1798BBBB">
             <wp:extent cx="5943600" cy="2270125"/>
@@ -959,6 +971,7 @@
                 <w:b/>
                 <w:bCs/>
               </w:rPr>
+              <w:lastRenderedPageBreak/>
               <w:t>Class</w:t>
             </w:r>
           </w:p>
@@ -1483,7 +1496,6 @@
                 <w:b/>
                 <w:bCs/>
               </w:rPr>
-              <w:lastRenderedPageBreak/>
               <w:t>Weighted Avg</w:t>
             </w:r>
           </w:p>
@@ -1763,6 +1775,7 @@
           <w:b/>
           <w:bCs/>
         </w:rPr>
+        <w:lastRenderedPageBreak/>
         <w:t>Specificity Challenges:</w:t>
       </w:r>
       <w:r>
@@ -1789,7 +1802,6 @@
           <w:b/>
           <w:bCs/>
         </w:rPr>
-        <w:lastRenderedPageBreak/>
         <w:t>Convergence:</w:t>
       </w:r>
       <w:r>
@@ -1828,21 +1840,7 @@
         <w:rPr>
           <w:rFonts w:ascii="Times New Roman" w:hAnsi="Times New Roman" w:cs="Times New Roman"/>
         </w:rPr>
-        <w:t xml:space="preserve">The developed CNN demonstrates high reliability in detecting positive cases of pneumonia, making it a viable screening tool to assist radiologists. Future work will focus on improving the precision for the Normal class through class-weight balancing and deeper architectures like </w:t>
-      </w:r>
-      <w:proofErr w:type="spellStart"/>
-      <w:r>
-        <w:rPr>
-          <w:rFonts w:ascii="Times New Roman" w:hAnsi="Times New Roman" w:cs="Times New Roman"/>
-        </w:rPr>
-        <w:t>ResNet</w:t>
-      </w:r>
-      <w:proofErr w:type="spellEnd"/>
-      <w:r>
-        <w:rPr>
-          <w:rFonts w:ascii="Times New Roman" w:hAnsi="Times New Roman" w:cs="Times New Roman"/>
-        </w:rPr>
-        <w:t>.</w:t>
+        <w:t>The developed CNN demonstrates high reliability in detecting positive cases of pneumonia, making it a viable screening tool to assist radiologists. Future work will focus on improving the precision for the Normal class through class-weight balancing and deeper architectures like ResNet.</w:t>
       </w:r>
     </w:p>
     <w:p>
@@ -1917,6 +1915,7 @@
           <w:rFonts w:ascii="Times New Roman" w:hAnsi="Times New Roman" w:cs="Times New Roman"/>
           <w:noProof/>
         </w:rPr>
+        <w:lastRenderedPageBreak/>
         <w:drawing>
           <wp:inline distT="0" distB="0" distL="0" distR="0" wp14:anchorId="4C60DFAA" wp14:editId="4C73AC48">
             <wp:extent cx="5943600" cy="4159885"/>
